--- a/app/letters/Cancelacion.docx
+++ b/app/letters/Cancelacion.docx
@@ -6,22 +6,30 @@
       <w:pPr>
         <w:rPr>
           <w:rFonts w:asciiTheme="minorHAnsi" w:hAnsiTheme="minorHAnsi" w:cstheme="minorHAnsi"/>
-          <w:color w:val="538135" w:themeColor="accent6" w:themeShade="BF"/>
-          <w:lang w:val="es-ES"/>
-        </w:rPr>
-      </w:pPr>
-      <w:r>
-        <w:rPr>
-          <w:rFonts w:asciiTheme="minorHAnsi" w:hAnsiTheme="minorHAnsi" w:cstheme="minorHAnsi"/>
-          <w:color w:val="538135" w:themeColor="accent6" w:themeShade="BF"/>
-          <w:lang w:val="es-ES"/>
-        </w:rPr>
-        <w:t>{$date</w:t>
-      </w:r>
-      <w:r>
-        <w:rPr>
-          <w:rFonts w:asciiTheme="minorHAnsi" w:hAnsiTheme="minorHAnsi" w:cstheme="minorHAnsi"/>
-          <w:color w:val="538135" w:themeColor="accent6" w:themeShade="BF"/>
+          <w:color w:val="000000" w:themeColor="text1"/>
+          <w:lang w:val="es-ES"/>
+        </w:rPr>
+      </w:pPr>
+      <w:r>
+        <w:rPr>
+          <w:rFonts w:asciiTheme="minorHAnsi" w:hAnsiTheme="minorHAnsi" w:cstheme="minorHAnsi"/>
+          <w:color w:val="000000" w:themeColor="text1"/>
+          <w:lang w:val="es-ES"/>
+        </w:rPr>
+        <w:t>{</w:t>
+      </w:r>
+      <w:r>
+        <w:rPr>
+          <w:rFonts w:asciiTheme="minorHAnsi" w:hAnsiTheme="minorHAnsi" w:cstheme="minorHAnsi"/>
+          <w:color w:val="000000" w:themeColor="text1"/>
+          <w:lang w:val="es-ES"/>
+        </w:rPr>
+        <w:t>date</w:t>
+      </w:r>
+      <w:r>
+        <w:rPr>
+          <w:rFonts w:asciiTheme="minorHAnsi" w:hAnsiTheme="minorHAnsi" w:cstheme="minorHAnsi"/>
+          <w:color w:val="000000" w:themeColor="text1"/>
           <w:lang w:val="es-ES"/>
         </w:rPr>
         <w:t>}</w:t>
@@ -31,14 +39,14 @@
       <w:pPr>
         <w:rPr>
           <w:rFonts w:asciiTheme="minorHAnsi" w:hAnsiTheme="minorHAnsi" w:cstheme="minorHAnsi"/>
-          <w:color w:val="538135" w:themeColor="accent6" w:themeShade="BF"/>
-          <w:lang w:val="es-ES"/>
-        </w:rPr>
-      </w:pPr>
-      <w:r>
-        <w:rPr>
-          <w:rFonts w:asciiTheme="minorHAnsi" w:hAnsiTheme="minorHAnsi" w:cstheme="minorHAnsi"/>
-          <w:color w:val="538135" w:themeColor="accent6" w:themeShade="BF"/>
+          <w:color w:val="000000" w:themeColor="text1"/>
+          <w:lang w:val="es-ES"/>
+        </w:rPr>
+      </w:pPr>
+      <w:r>
+        <w:rPr>
+          <w:rFonts w:asciiTheme="minorHAnsi" w:hAnsiTheme="minorHAnsi" w:cstheme="minorHAnsi"/>
+          <w:color w:val="000000" w:themeColor="text1"/>
           <w:lang w:val="es-ES"/>
         </w:rPr>
         <w:t xml:space="preserve">Be no.  </w:t>
@@ -46,23 +54,25 @@
       <w:r>
         <w:rPr>
           <w:rFonts w:asciiTheme="minorHAnsi" w:hAnsiTheme="minorHAnsi" w:cstheme="minorHAnsi"/>
-          <w:color w:val="538135" w:themeColor="accent6" w:themeShade="BF"/>
-          <w:lang w:val="es-ES"/>
-        </w:rPr>
-        <w:t>{$</w:t>
-      </w:r>
-      <w:r>
-        <w:rPr>
-          <w:rFonts w:asciiTheme="minorHAnsi" w:hAnsiTheme="minorHAnsi" w:cstheme="minorHAnsi"/>
-          <w:color w:val="538135" w:themeColor="accent6" w:themeShade="BF"/>
+          <w:color w:val="000000" w:themeColor="text1"/>
+          <w:lang w:val="es-ES"/>
+        </w:rPr>
+        <w:t>{</w:t>
+      </w:r>
+      <w:proofErr w:type="spellStart"/>
+      <w:r>
+        <w:rPr>
+          <w:rFonts w:asciiTheme="minorHAnsi" w:hAnsiTheme="minorHAnsi" w:cstheme="minorHAnsi"/>
+          <w:color w:val="000000" w:themeColor="text1"/>
           <w:lang w:val="es-ES"/>
         </w:rPr>
         <w:t>letter_number</w:t>
       </w:r>
-      <w:r>
-        <w:rPr>
-          <w:rFonts w:asciiTheme="minorHAnsi" w:hAnsiTheme="minorHAnsi" w:cstheme="minorHAnsi"/>
-          <w:color w:val="538135" w:themeColor="accent6" w:themeShade="BF"/>
+      <w:proofErr w:type="spellEnd"/>
+      <w:r>
+        <w:rPr>
+          <w:rFonts w:asciiTheme="minorHAnsi" w:hAnsiTheme="minorHAnsi" w:cstheme="minorHAnsi"/>
+          <w:color w:val="000000" w:themeColor="text1"/>
           <w:lang w:val="es-ES"/>
         </w:rPr>
         <w:t>}</w:t>
@@ -72,7 +82,7 @@
       <w:pPr>
         <w:rPr>
           <w:rFonts w:asciiTheme="minorHAnsi" w:hAnsiTheme="minorHAnsi" w:cstheme="minorHAnsi"/>
-          <w:color w:val="538135" w:themeColor="accent6" w:themeShade="BF"/>
+          <w:color w:val="000000" w:themeColor="text1"/>
           <w:lang w:val="es-ES"/>
         </w:rPr>
       </w:pPr>
@@ -84,7 +94,7 @@
         </w:tabs>
         <w:rPr>
           <w:rFonts w:asciiTheme="minorHAnsi" w:hAnsiTheme="minorHAnsi" w:cstheme="minorHAnsi"/>
-          <w:color w:val="538135" w:themeColor="accent6" w:themeShade="BF"/>
+          <w:color w:val="000000" w:themeColor="text1"/>
           <w:lang w:val="es-ES"/>
         </w:rPr>
       </w:pPr>
@@ -96,18 +106,20 @@
         </w:tabs>
         <w:rPr>
           <w:rFonts w:asciiTheme="minorHAnsi" w:hAnsiTheme="minorHAnsi" w:cstheme="minorHAnsi"/>
-          <w:color w:val="538135" w:themeColor="accent6" w:themeShade="BF"/>
-          <w:lang w:val="es-ES"/>
-        </w:rPr>
-      </w:pPr>
-      <w:r>
-        <w:rPr>
-          <w:rFonts w:asciiTheme="minorHAnsi" w:hAnsiTheme="minorHAnsi" w:cstheme="minorHAnsi"/>
-          <w:color w:val="538135" w:themeColor="accent6" w:themeShade="BF"/>
+          <w:color w:val="000000" w:themeColor="text1"/>
+          <w:lang w:val="es-ES"/>
+        </w:rPr>
+      </w:pPr>
+      <w:r>
+        <w:rPr>
+          <w:rFonts w:asciiTheme="minorHAnsi" w:hAnsiTheme="minorHAnsi" w:cstheme="minorHAnsi"/>
+          <w:color w:val="000000" w:themeColor="text1"/>
           <w:lang w:val="es-ES"/>
         </w:rPr>
         <w:t>Ingeniero</w:t>
       </w:r>
+      <w:bookmarkStart w:id="0" w:name="_GoBack"/>
+      <w:bookmarkEnd w:id="0"/>
     </w:p>
     <w:p>
       <w:pPr>
@@ -116,34 +128,32 @@
         </w:tabs>
         <w:rPr>
           <w:rFonts w:asciiTheme="minorHAnsi" w:eastAsia="DotumChe" w:hAnsiTheme="minorHAnsi" w:cstheme="minorHAnsi"/>
-          <w:b/>
-          <w:color w:val="538135" w:themeColor="accent6" w:themeShade="BF"/>
+          <w:color w:val="000000" w:themeColor="text1"/>
           <w:lang w:val="es-ES"/>
         </w:rPr>
       </w:pPr>
       <w:r>
         <w:rPr>
           <w:rFonts w:asciiTheme="minorHAnsi" w:eastAsia="DotumChe" w:hAnsiTheme="minorHAnsi" w:cstheme="minorHAnsi"/>
-          <w:b/>
-          <w:color w:val="538135" w:themeColor="accent6" w:themeShade="BF"/>
-          <w:lang w:val="es-ES"/>
-        </w:rPr>
-        <w:t>{$</w:t>
-      </w:r>
+          <w:color w:val="000000" w:themeColor="text1"/>
+          <w:lang w:val="es-ES"/>
+        </w:rPr>
+        <w:t>{</w:t>
+      </w:r>
+      <w:proofErr w:type="spellStart"/>
       <w:r>
         <w:rPr>
           <w:rFonts w:asciiTheme="minorHAnsi" w:eastAsia="DotumChe" w:hAnsiTheme="minorHAnsi" w:cstheme="minorHAnsi"/>
-          <w:b/>
-          <w:color w:val="538135" w:themeColor="accent6" w:themeShade="BF"/>
+          <w:color w:val="000000" w:themeColor="text1"/>
           <w:lang w:val="es-ES"/>
         </w:rPr>
         <w:t>client_name</w:t>
       </w:r>
+      <w:proofErr w:type="spellEnd"/>
       <w:r>
         <w:rPr>
           <w:rFonts w:asciiTheme="minorHAnsi" w:eastAsia="DotumChe" w:hAnsiTheme="minorHAnsi" w:cstheme="minorHAnsi"/>
-          <w:b/>
-          <w:color w:val="538135" w:themeColor="accent6" w:themeShade="BF"/>
+          <w:color w:val="000000" w:themeColor="text1"/>
           <w:lang w:val="es-ES"/>
         </w:rPr>
         <w:t>}</w:t>
@@ -156,14 +166,14 @@
         </w:tabs>
         <w:rPr>
           <w:rFonts w:asciiTheme="minorHAnsi" w:hAnsiTheme="minorHAnsi" w:cstheme="minorHAnsi"/>
-          <w:color w:val="538135" w:themeColor="accent6" w:themeShade="BF"/>
-          <w:lang w:val="es-ES"/>
-        </w:rPr>
-      </w:pPr>
-      <w:r>
-        <w:rPr>
-          <w:rFonts w:asciiTheme="minorHAnsi" w:hAnsiTheme="minorHAnsi" w:cstheme="minorHAnsi"/>
-          <w:color w:val="538135" w:themeColor="accent6" w:themeShade="BF"/>
+          <w:color w:val="000000" w:themeColor="text1"/>
+          <w:lang w:val="es-ES"/>
+        </w:rPr>
+      </w:pPr>
+      <w:r>
+        <w:rPr>
+          <w:rFonts w:asciiTheme="minorHAnsi" w:hAnsiTheme="minorHAnsi" w:cstheme="minorHAnsi"/>
+          <w:color w:val="000000" w:themeColor="text1"/>
           <w:lang w:val="es-ES"/>
         </w:rPr>
         <w:t>Ciudad.</w:t>
@@ -176,7 +186,7 @@
         </w:tabs>
         <w:rPr>
           <w:rFonts w:asciiTheme="minorHAnsi" w:hAnsiTheme="minorHAnsi" w:cstheme="minorHAnsi"/>
-          <w:color w:val="538135" w:themeColor="accent6" w:themeShade="BF"/>
+          <w:color w:val="000000" w:themeColor="text1"/>
           <w:lang w:val="es-ES"/>
         </w:rPr>
       </w:pPr>
@@ -188,7 +198,7 @@
         </w:tabs>
         <w:rPr>
           <w:rFonts w:asciiTheme="minorHAnsi" w:hAnsiTheme="minorHAnsi" w:cstheme="minorHAnsi"/>
-          <w:color w:val="538135" w:themeColor="accent6" w:themeShade="BF"/>
+          <w:color w:val="000000" w:themeColor="text1"/>
           <w:lang w:val="es-ES"/>
         </w:rPr>
       </w:pPr>
@@ -199,7 +209,7 @@
         <w:jc w:val="center"/>
         <w:rPr>
           <w:rFonts w:asciiTheme="minorHAnsi" w:hAnsiTheme="minorHAnsi" w:cstheme="minorHAnsi"/>
-          <w:color w:val="538135" w:themeColor="accent6" w:themeShade="BF"/>
+          <w:color w:val="000000" w:themeColor="text1"/>
           <w:u w:val="single"/>
           <w:lang w:val="es-ES"/>
         </w:rPr>
@@ -207,7 +217,7 @@
       <w:r>
         <w:rPr>
           <w:rFonts w:asciiTheme="minorHAnsi" w:hAnsiTheme="minorHAnsi" w:cstheme="minorHAnsi"/>
-          <w:color w:val="538135" w:themeColor="accent6" w:themeShade="BF"/>
+          <w:color w:val="000000" w:themeColor="text1"/>
           <w:lang w:val="es-ES"/>
         </w:rPr>
         <w:t xml:space="preserve">REF.    </w:t>
@@ -215,25 +225,27 @@
       <w:r>
         <w:rPr>
           <w:rFonts w:asciiTheme="minorHAnsi" w:hAnsiTheme="minorHAnsi" w:cstheme="minorHAnsi"/>
-          <w:color w:val="538135" w:themeColor="accent6" w:themeShade="BF"/>
+          <w:color w:val="000000" w:themeColor="text1"/>
           <w:u w:val="single"/>
           <w:lang w:val="es-ES"/>
         </w:rPr>
-        <w:t>{$</w:t>
-      </w:r>
-      <w:r>
-        <w:rPr>
-          <w:rFonts w:asciiTheme="minorHAnsi" w:hAnsiTheme="minorHAnsi" w:cstheme="minorHAnsi"/>
-          <w:color w:val="538135" w:themeColor="accent6" w:themeShade="BF"/>
+        <w:t>{</w:t>
+      </w:r>
+      <w:proofErr w:type="spellStart"/>
+      <w:r>
+        <w:rPr>
+          <w:rFonts w:asciiTheme="minorHAnsi" w:hAnsiTheme="minorHAnsi" w:cstheme="minorHAnsi"/>
+          <w:color w:val="000000" w:themeColor="text1"/>
           <w:u w:val="single"/>
           <w:lang w:val="es-ES"/>
         </w:rPr>
         <w:t>insurence_name</w:t>
       </w:r>
-      <w:r>
-        <w:rPr>
-          <w:rFonts w:asciiTheme="minorHAnsi" w:hAnsiTheme="minorHAnsi" w:cstheme="minorHAnsi"/>
-          <w:color w:val="538135" w:themeColor="accent6" w:themeShade="BF"/>
+      <w:proofErr w:type="spellEnd"/>
+      <w:r>
+        <w:rPr>
+          <w:rFonts w:asciiTheme="minorHAnsi" w:hAnsiTheme="minorHAnsi" w:cstheme="minorHAnsi"/>
+          <w:color w:val="000000" w:themeColor="text1"/>
           <w:u w:val="single"/>
           <w:lang w:val="es-ES"/>
         </w:rPr>
@@ -242,7 +254,7 @@
       <w:r>
         <w:rPr>
           <w:rFonts w:asciiTheme="minorHAnsi" w:hAnsiTheme="minorHAnsi" w:cstheme="minorHAnsi"/>
-          <w:color w:val="538135" w:themeColor="accent6" w:themeShade="BF"/>
+          <w:color w:val="000000" w:themeColor="text1"/>
           <w:u w:val="single"/>
           <w:lang w:val="es-ES"/>
         </w:rPr>
@@ -251,16 +263,17 @@
       <w:r>
         <w:rPr>
           <w:rFonts w:asciiTheme="minorHAnsi" w:hAnsiTheme="minorHAnsi" w:cstheme="minorHAnsi"/>
-          <w:color w:val="538135" w:themeColor="accent6" w:themeShade="BF"/>
+          <w:color w:val="000000" w:themeColor="text1"/>
           <w:u w:val="single"/>
           <w:lang w:val="es-ES"/>
         </w:rPr>
-        <w:t>{$</w:t>
-      </w:r>
-      <w:r>
-        <w:rPr>
-          <w:rFonts w:asciiTheme="minorHAnsi" w:hAnsiTheme="minorHAnsi" w:cstheme="minorHAnsi"/>
-          <w:color w:val="538135" w:themeColor="accent6" w:themeShade="BF"/>
+        <w:t>{</w:t>
+      </w:r>
+      <w:proofErr w:type="spellStart"/>
+      <w:r>
+        <w:rPr>
+          <w:rFonts w:asciiTheme="minorHAnsi" w:hAnsiTheme="minorHAnsi" w:cstheme="minorHAnsi"/>
+          <w:color w:val="000000" w:themeColor="text1"/>
           <w:u w:val="single"/>
           <w:lang w:val="es-ES"/>
         </w:rPr>
@@ -269,16 +282,17 @@
       <w:r>
         <w:rPr>
           <w:rFonts w:asciiTheme="minorHAnsi" w:hAnsiTheme="minorHAnsi" w:cstheme="minorHAnsi"/>
-          <w:color w:val="538135" w:themeColor="accent6" w:themeShade="BF"/>
+          <w:color w:val="000000" w:themeColor="text1"/>
           <w:u w:val="single"/>
           <w:lang w:val="es-ES"/>
         </w:rPr>
         <w:t>placa</w:t>
       </w:r>
-      <w:r>
-        <w:rPr>
-          <w:rFonts w:asciiTheme="minorHAnsi" w:hAnsiTheme="minorHAnsi" w:cstheme="minorHAnsi"/>
-          <w:color w:val="538135" w:themeColor="accent6" w:themeShade="BF"/>
+      <w:proofErr w:type="spellEnd"/>
+      <w:r>
+        <w:rPr>
+          <w:rFonts w:asciiTheme="minorHAnsi" w:hAnsiTheme="minorHAnsi" w:cstheme="minorHAnsi"/>
+          <w:color w:val="000000" w:themeColor="text1"/>
           <w:u w:val="single"/>
           <w:lang w:val="es-ES"/>
         </w:rPr>
@@ -291,32 +305,32 @@
         <w:jc w:val="center"/>
         <w:rPr>
           <w:rFonts w:asciiTheme="minorHAnsi" w:hAnsiTheme="minorHAnsi" w:cstheme="minorHAnsi"/>
-          <w:color w:val="538135" w:themeColor="accent6" w:themeShade="BF"/>
-          <w:lang w:val="es-ES"/>
-        </w:rPr>
-      </w:pPr>
-    </w:p>
-    <w:p>
-      <w:pPr>
-        <w:rPr>
-          <w:rFonts w:asciiTheme="minorHAnsi" w:hAnsiTheme="minorHAnsi" w:cstheme="minorHAnsi"/>
-          <w:color w:val="538135" w:themeColor="accent6" w:themeShade="BF"/>
-          <w:lang w:val="es-ES"/>
-        </w:rPr>
-      </w:pPr>
-    </w:p>
-    <w:p>
-      <w:pPr>
-        <w:rPr>
-          <w:rFonts w:asciiTheme="minorHAnsi" w:hAnsiTheme="minorHAnsi" w:cstheme="minorHAnsi"/>
-          <w:color w:val="538135" w:themeColor="accent6" w:themeShade="BF"/>
-          <w:lang w:val="es-ES"/>
-        </w:rPr>
-      </w:pPr>
-      <w:r>
-        <w:rPr>
-          <w:rFonts w:asciiTheme="minorHAnsi" w:hAnsiTheme="minorHAnsi" w:cstheme="minorHAnsi"/>
-          <w:color w:val="538135" w:themeColor="accent6" w:themeShade="BF"/>
+          <w:color w:val="000000" w:themeColor="text1"/>
+          <w:lang w:val="es-ES"/>
+        </w:rPr>
+      </w:pPr>
+    </w:p>
+    <w:p>
+      <w:pPr>
+        <w:rPr>
+          <w:rFonts w:asciiTheme="minorHAnsi" w:hAnsiTheme="minorHAnsi" w:cstheme="minorHAnsi"/>
+          <w:color w:val="000000" w:themeColor="text1"/>
+          <w:lang w:val="es-ES"/>
+        </w:rPr>
+      </w:pPr>
+    </w:p>
+    <w:p>
+      <w:pPr>
+        <w:rPr>
+          <w:rFonts w:asciiTheme="minorHAnsi" w:hAnsiTheme="minorHAnsi" w:cstheme="minorHAnsi"/>
+          <w:color w:val="000000" w:themeColor="text1"/>
+          <w:lang w:val="es-ES"/>
+        </w:rPr>
+      </w:pPr>
+      <w:r>
+        <w:rPr>
+          <w:rFonts w:asciiTheme="minorHAnsi" w:hAnsiTheme="minorHAnsi" w:cstheme="minorHAnsi"/>
+          <w:color w:val="000000" w:themeColor="text1"/>
           <w:lang w:val="es-ES"/>
         </w:rPr>
         <w:t>De mi consideración:</w:t>
@@ -327,7 +341,7 @@
         <w:jc w:val="both"/>
         <w:rPr>
           <w:rFonts w:asciiTheme="minorHAnsi" w:hAnsiTheme="minorHAnsi" w:cstheme="minorHAnsi"/>
-          <w:color w:val="538135" w:themeColor="accent6" w:themeShade="BF"/>
+          <w:color w:val="000000" w:themeColor="text1"/>
           <w:lang w:val="es-ES"/>
         </w:rPr>
       </w:pPr>
@@ -337,7 +351,7 @@
         <w:jc w:val="both"/>
         <w:rPr>
           <w:rFonts w:asciiTheme="minorHAnsi" w:hAnsiTheme="minorHAnsi" w:cstheme="minorHAnsi"/>
-          <w:color w:val="538135" w:themeColor="accent6" w:themeShade="BF"/>
+          <w:color w:val="000000" w:themeColor="text1"/>
           <w:lang w:val="es-ES"/>
         </w:rPr>
       </w:pPr>
@@ -347,14 +361,14 @@
         <w:jc w:val="both"/>
         <w:rPr>
           <w:rFonts w:asciiTheme="minorHAnsi" w:hAnsiTheme="minorHAnsi" w:cstheme="minorHAnsi"/>
-          <w:color w:val="538135" w:themeColor="accent6" w:themeShade="BF"/>
-          <w:lang w:val="es-ES"/>
-        </w:rPr>
-      </w:pPr>
-      <w:r>
-        <w:rPr>
-          <w:rFonts w:asciiTheme="minorHAnsi" w:hAnsiTheme="minorHAnsi" w:cstheme="minorHAnsi"/>
-          <w:color w:val="538135" w:themeColor="accent6" w:themeShade="BF"/>
+          <w:color w:val="000000" w:themeColor="text1"/>
+          <w:lang w:val="es-ES"/>
+        </w:rPr>
+      </w:pPr>
+      <w:r>
+        <w:rPr>
+          <w:rFonts w:asciiTheme="minorHAnsi" w:hAnsiTheme="minorHAnsi" w:cstheme="minorHAnsi"/>
+          <w:color w:val="000000" w:themeColor="text1"/>
           <w:lang w:val="es-ES"/>
         </w:rPr>
         <w:t xml:space="preserve">Luego de un cordial saludo, la presente tiene por objeto remitirle adjunto los documentos, correspondientes a la CANCELACION de la póliza de seguro del </w:t>
@@ -362,23 +376,25 @@
       <w:r>
         <w:rPr>
           <w:rFonts w:asciiTheme="minorHAnsi" w:hAnsiTheme="minorHAnsi" w:cstheme="minorHAnsi"/>
-          <w:color w:val="538135" w:themeColor="accent6" w:themeShade="BF"/>
+          <w:color w:val="000000" w:themeColor="text1"/>
           <w:lang w:val="es-ES"/>
         </w:rPr>
         <w:t>{$</w:t>
       </w:r>
-      <w:r>
-        <w:rPr>
-          <w:rFonts w:asciiTheme="minorHAnsi" w:hAnsiTheme="minorHAnsi" w:cstheme="minorHAnsi"/>
-          <w:color w:val="538135" w:themeColor="accent6" w:themeShade="BF"/>
+      <w:proofErr w:type="spellStart"/>
+      <w:r>
+        <w:rPr>
+          <w:rFonts w:asciiTheme="minorHAnsi" w:hAnsiTheme="minorHAnsi" w:cstheme="minorHAnsi"/>
+          <w:color w:val="000000" w:themeColor="text1"/>
           <w:lang w:val="es-ES"/>
         </w:rPr>
         <w:t>ramo_name</w:t>
       </w:r>
-      <w:r>
-        <w:rPr>
-          <w:rFonts w:asciiTheme="minorHAnsi" w:hAnsiTheme="minorHAnsi" w:cstheme="minorHAnsi"/>
-          <w:color w:val="538135" w:themeColor="accent6" w:themeShade="BF"/>
+      <w:proofErr w:type="spellEnd"/>
+      <w:r>
+        <w:rPr>
+          <w:rFonts w:asciiTheme="minorHAnsi" w:hAnsiTheme="minorHAnsi" w:cstheme="minorHAnsi"/>
+          <w:color w:val="000000" w:themeColor="text1"/>
           <w:lang w:val="es-ES"/>
         </w:rPr>
         <w:t>}</w:t>
@@ -386,7 +402,7 @@
       <w:r>
         <w:rPr>
           <w:rFonts w:asciiTheme="minorHAnsi" w:hAnsiTheme="minorHAnsi" w:cstheme="minorHAnsi"/>
-          <w:color w:val="538135" w:themeColor="accent6" w:themeShade="BF"/>
+          <w:color w:val="000000" w:themeColor="text1"/>
           <w:lang w:val="es-ES"/>
         </w:rPr>
         <w:t xml:space="preserve"> </w:t>
@@ -394,23 +410,25 @@
       <w:r>
         <w:rPr>
           <w:rFonts w:asciiTheme="minorHAnsi" w:hAnsiTheme="minorHAnsi" w:cstheme="minorHAnsi"/>
-          <w:color w:val="538135" w:themeColor="accent6" w:themeShade="BF"/>
+          <w:color w:val="000000" w:themeColor="text1"/>
           <w:lang w:val="es-ES"/>
         </w:rPr>
         <w:t>{$</w:t>
       </w:r>
-      <w:r>
-        <w:rPr>
-          <w:rFonts w:asciiTheme="minorHAnsi" w:hAnsiTheme="minorHAnsi" w:cstheme="minorHAnsi"/>
-          <w:color w:val="538135" w:themeColor="accent6" w:themeShade="BF"/>
+      <w:proofErr w:type="spellStart"/>
+      <w:r>
+        <w:rPr>
+          <w:rFonts w:asciiTheme="minorHAnsi" w:hAnsiTheme="minorHAnsi" w:cstheme="minorHAnsi"/>
+          <w:color w:val="000000" w:themeColor="text1"/>
           <w:lang w:val="es-ES"/>
         </w:rPr>
         <w:t>ramo_detail</w:t>
       </w:r>
-      <w:r>
-        <w:rPr>
-          <w:rFonts w:asciiTheme="minorHAnsi" w:hAnsiTheme="minorHAnsi" w:cstheme="minorHAnsi"/>
-          <w:color w:val="538135" w:themeColor="accent6" w:themeShade="BF"/>
+      <w:proofErr w:type="spellEnd"/>
+      <w:r>
+        <w:rPr>
+          <w:rFonts w:asciiTheme="minorHAnsi" w:hAnsiTheme="minorHAnsi" w:cstheme="minorHAnsi"/>
+          <w:color w:val="000000" w:themeColor="text1"/>
           <w:lang w:val="es-ES"/>
         </w:rPr>
         <w:t>}</w:t>
@@ -418,7 +436,7 @@
       <w:r>
         <w:rPr>
           <w:rFonts w:asciiTheme="minorHAnsi" w:hAnsiTheme="minorHAnsi" w:cstheme="minorHAnsi"/>
-          <w:color w:val="538135" w:themeColor="accent6" w:themeShade="BF"/>
+          <w:color w:val="000000" w:themeColor="text1"/>
           <w:lang w:val="es-ES"/>
         </w:rPr>
         <w:t xml:space="preserve"> conforme su petición.</w:t>
@@ -429,7 +447,7 @@
         <w:jc w:val="both"/>
         <w:rPr>
           <w:rFonts w:asciiTheme="minorHAnsi" w:hAnsiTheme="minorHAnsi" w:cstheme="minorHAnsi"/>
-          <w:color w:val="538135" w:themeColor="accent6" w:themeShade="BF"/>
+          <w:color w:val="000000" w:themeColor="text1"/>
           <w:lang w:val="es-ES"/>
         </w:rPr>
       </w:pPr>
@@ -439,7 +457,7 @@
         <w:jc w:val="both"/>
         <w:rPr>
           <w:rFonts w:asciiTheme="minorHAnsi" w:hAnsiTheme="minorHAnsi" w:cstheme="minorHAnsi"/>
-          <w:color w:val="538135" w:themeColor="accent6" w:themeShade="BF"/>
+          <w:color w:val="000000" w:themeColor="text1"/>
           <w:lang w:val="es-ES"/>
         </w:rPr>
       </w:pPr>
@@ -454,14 +472,14 @@
         <w:jc w:val="both"/>
         <w:rPr>
           <w:rFonts w:asciiTheme="minorHAnsi" w:hAnsiTheme="minorHAnsi" w:cstheme="minorHAnsi"/>
-          <w:color w:val="538135" w:themeColor="accent6" w:themeShade="BF"/>
-          <w:lang w:val="es-ES"/>
-        </w:rPr>
-      </w:pPr>
-      <w:r>
-        <w:rPr>
-          <w:rFonts w:asciiTheme="minorHAnsi" w:hAnsiTheme="minorHAnsi" w:cstheme="minorHAnsi"/>
-          <w:color w:val="538135" w:themeColor="accent6" w:themeShade="BF"/>
+          <w:color w:val="000000" w:themeColor="text1"/>
+          <w:lang w:val="es-ES"/>
+        </w:rPr>
+      </w:pPr>
+      <w:r>
+        <w:rPr>
+          <w:rFonts w:asciiTheme="minorHAnsi" w:hAnsiTheme="minorHAnsi" w:cstheme="minorHAnsi"/>
+          <w:color w:val="000000" w:themeColor="text1"/>
           <w:lang w:val="es-ES"/>
         </w:rPr>
         <w:t xml:space="preserve">De nota de crédito no. </w:t>
@@ -469,23 +487,25 @@
       <w:r>
         <w:rPr>
           <w:rFonts w:asciiTheme="minorHAnsi" w:hAnsiTheme="minorHAnsi" w:cstheme="minorHAnsi"/>
-          <w:color w:val="538135" w:themeColor="accent6" w:themeShade="BF"/>
-          <w:lang w:val="es-ES"/>
-        </w:rPr>
-        <w:t>{$</w:t>
-      </w:r>
-      <w:r>
-        <w:rPr>
-          <w:rFonts w:asciiTheme="minorHAnsi" w:hAnsiTheme="minorHAnsi" w:cstheme="minorHAnsi"/>
-          <w:color w:val="538135" w:themeColor="accent6" w:themeShade="BF"/>
+          <w:color w:val="000000" w:themeColor="text1"/>
+          <w:lang w:val="es-ES"/>
+        </w:rPr>
+        <w:t>{</w:t>
+      </w:r>
+      <w:proofErr w:type="spellStart"/>
+      <w:r>
+        <w:rPr>
+          <w:rFonts w:asciiTheme="minorHAnsi" w:hAnsiTheme="minorHAnsi" w:cstheme="minorHAnsi"/>
+          <w:color w:val="000000" w:themeColor="text1"/>
           <w:lang w:val="es-ES"/>
         </w:rPr>
         <w:t>credit_number</w:t>
       </w:r>
-      <w:r>
-        <w:rPr>
-          <w:rFonts w:asciiTheme="minorHAnsi" w:hAnsiTheme="minorHAnsi" w:cstheme="minorHAnsi"/>
-          <w:color w:val="538135" w:themeColor="accent6" w:themeShade="BF"/>
+      <w:proofErr w:type="spellEnd"/>
+      <w:r>
+        <w:rPr>
+          <w:rFonts w:asciiTheme="minorHAnsi" w:hAnsiTheme="minorHAnsi" w:cstheme="minorHAnsi"/>
+          <w:color w:val="000000" w:themeColor="text1"/>
           <w:lang w:val="es-ES"/>
         </w:rPr>
         <w:t>}</w:t>
@@ -493,7 +513,7 @@
       <w:r>
         <w:rPr>
           <w:rFonts w:asciiTheme="minorHAnsi" w:hAnsiTheme="minorHAnsi" w:cstheme="minorHAnsi"/>
-          <w:color w:val="538135" w:themeColor="accent6" w:themeShade="BF"/>
+          <w:color w:val="000000" w:themeColor="text1"/>
           <w:lang w:val="es-ES"/>
         </w:rPr>
         <w:t xml:space="preserve"> por $ -</w:t>
@@ -501,23 +521,25 @@
       <w:r>
         <w:rPr>
           <w:rFonts w:asciiTheme="minorHAnsi" w:hAnsiTheme="minorHAnsi" w:cstheme="minorHAnsi"/>
-          <w:color w:val="538135" w:themeColor="accent6" w:themeShade="BF"/>
-          <w:lang w:val="es-ES"/>
-        </w:rPr>
-        <w:t>{$</w:t>
-      </w:r>
-      <w:r>
-        <w:rPr>
-          <w:rFonts w:asciiTheme="minorHAnsi" w:hAnsiTheme="minorHAnsi" w:cstheme="minorHAnsi"/>
-          <w:color w:val="538135" w:themeColor="accent6" w:themeShade="BF"/>
+          <w:color w:val="000000" w:themeColor="text1"/>
+          <w:lang w:val="es-ES"/>
+        </w:rPr>
+        <w:t>{</w:t>
+      </w:r>
+      <w:proofErr w:type="spellStart"/>
+      <w:r>
+        <w:rPr>
+          <w:rFonts w:asciiTheme="minorHAnsi" w:hAnsiTheme="minorHAnsi" w:cstheme="minorHAnsi"/>
+          <w:color w:val="000000" w:themeColor="text1"/>
           <w:lang w:val="es-ES"/>
         </w:rPr>
         <w:t>credit_value</w:t>
       </w:r>
-      <w:r>
-        <w:rPr>
-          <w:rFonts w:asciiTheme="minorHAnsi" w:hAnsiTheme="minorHAnsi" w:cstheme="minorHAnsi"/>
-          <w:color w:val="538135" w:themeColor="accent6" w:themeShade="BF"/>
+      <w:proofErr w:type="spellEnd"/>
+      <w:r>
+        <w:rPr>
+          <w:rFonts w:asciiTheme="minorHAnsi" w:hAnsiTheme="minorHAnsi" w:cstheme="minorHAnsi"/>
+          <w:color w:val="000000" w:themeColor="text1"/>
           <w:lang w:val="es-ES"/>
         </w:rPr>
         <w:t>}</w:t>
@@ -525,7 +547,7 @@
       <w:r>
         <w:rPr>
           <w:rFonts w:asciiTheme="minorHAnsi" w:hAnsiTheme="minorHAnsi" w:cstheme="minorHAnsi"/>
-          <w:color w:val="538135" w:themeColor="accent6" w:themeShade="BF"/>
+          <w:color w:val="000000" w:themeColor="text1"/>
           <w:lang w:val="es-ES"/>
         </w:rPr>
         <w:t xml:space="preserve"> </w:t>
@@ -541,14 +563,14 @@
         <w:jc w:val="both"/>
         <w:rPr>
           <w:rFonts w:asciiTheme="minorHAnsi" w:hAnsiTheme="minorHAnsi" w:cstheme="minorHAnsi"/>
-          <w:color w:val="538135" w:themeColor="accent6" w:themeShade="BF"/>
-          <w:lang w:val="es-ES"/>
-        </w:rPr>
-      </w:pPr>
-      <w:r>
-        <w:rPr>
-          <w:rFonts w:asciiTheme="minorHAnsi" w:hAnsiTheme="minorHAnsi" w:cstheme="minorHAnsi"/>
-          <w:color w:val="538135" w:themeColor="accent6" w:themeShade="BF"/>
+          <w:color w:val="000000" w:themeColor="text1"/>
+          <w:lang w:val="es-ES"/>
+        </w:rPr>
+      </w:pPr>
+      <w:r>
+        <w:rPr>
+          <w:rFonts w:asciiTheme="minorHAnsi" w:hAnsiTheme="minorHAnsi" w:cstheme="minorHAnsi"/>
+          <w:color w:val="000000" w:themeColor="text1"/>
           <w:lang w:val="es-ES"/>
         </w:rPr>
         <w:t>Anexo</w:t>
@@ -556,15 +578,16 @@
       <w:r>
         <w:rPr>
           <w:rFonts w:asciiTheme="minorHAnsi" w:hAnsiTheme="minorHAnsi" w:cstheme="minorHAnsi"/>
-          <w:color w:val="538135" w:themeColor="accent6" w:themeShade="BF"/>
-          <w:lang w:val="es-ES"/>
-        </w:rPr>
-        <w:t xml:space="preserve"> no. {$</w:t>
-      </w:r>
-      <w:r>
-        <w:rPr>
-          <w:rFonts w:asciiTheme="minorHAnsi" w:hAnsiTheme="minorHAnsi" w:cstheme="minorHAnsi"/>
-          <w:color w:val="538135" w:themeColor="accent6" w:themeShade="BF"/>
+          <w:color w:val="000000" w:themeColor="text1"/>
+          <w:lang w:val="es-ES"/>
+        </w:rPr>
+        <w:t xml:space="preserve"> no. {</w:t>
+      </w:r>
+      <w:proofErr w:type="spellStart"/>
+      <w:r>
+        <w:rPr>
+          <w:rFonts w:asciiTheme="minorHAnsi" w:hAnsiTheme="minorHAnsi" w:cstheme="minorHAnsi"/>
+          <w:color w:val="000000" w:themeColor="text1"/>
           <w:lang w:val="es-ES"/>
         </w:rPr>
         <w:t>policy_</w:t>
@@ -572,15 +595,16 @@
       <w:r>
         <w:rPr>
           <w:rFonts w:asciiTheme="minorHAnsi" w:hAnsiTheme="minorHAnsi" w:cstheme="minorHAnsi"/>
-          <w:color w:val="538135" w:themeColor="accent6" w:themeShade="BF"/>
+          <w:color w:val="000000" w:themeColor="text1"/>
           <w:lang w:val="es-ES"/>
         </w:rPr>
         <w:t>anexo</w:t>
       </w:r>
-      <w:r>
-        <w:rPr>
-          <w:rFonts w:asciiTheme="minorHAnsi" w:hAnsiTheme="minorHAnsi" w:cstheme="minorHAnsi"/>
-          <w:color w:val="538135" w:themeColor="accent6" w:themeShade="BF"/>
+      <w:proofErr w:type="spellEnd"/>
+      <w:r>
+        <w:rPr>
+          <w:rFonts w:asciiTheme="minorHAnsi" w:hAnsiTheme="minorHAnsi" w:cstheme="minorHAnsi"/>
+          <w:color w:val="000000" w:themeColor="text1"/>
           <w:lang w:val="es-ES"/>
         </w:rPr>
         <w:t>}</w:t>
@@ -588,7 +612,7 @@
       <w:r>
         <w:rPr>
           <w:rFonts w:asciiTheme="minorHAnsi" w:hAnsiTheme="minorHAnsi" w:cstheme="minorHAnsi"/>
-          <w:color w:val="538135" w:themeColor="accent6" w:themeShade="BF"/>
+          <w:color w:val="000000" w:themeColor="text1"/>
           <w:lang w:val="es-ES"/>
         </w:rPr>
         <w:t xml:space="preserve"> de Póliza no. </w:t>
@@ -596,23 +620,16 @@
       <w:r>
         <w:rPr>
           <w:rFonts w:asciiTheme="minorHAnsi" w:hAnsiTheme="minorHAnsi" w:cstheme="minorHAnsi"/>
-          <w:color w:val="538135" w:themeColor="accent6" w:themeShade="BF"/>
+          <w:color w:val="000000" w:themeColor="text1"/>
           <w:lang w:val="es-ES"/>
         </w:rPr>
         <w:t>{</w:t>
       </w:r>
-      <w:r>
-        <w:rPr>
-          <w:rFonts w:asciiTheme="minorHAnsi" w:hAnsiTheme="minorHAnsi" w:cstheme="minorHAnsi"/>
-          <w:color w:val="538135" w:themeColor="accent6" w:themeShade="BF"/>
-          <w:lang w:val="es-ES"/>
-        </w:rPr>
-        <w:t>$</w:t>
-      </w:r>
-      <w:r>
-        <w:rPr>
-          <w:rFonts w:asciiTheme="minorHAnsi" w:hAnsiTheme="minorHAnsi" w:cstheme="minorHAnsi"/>
-          <w:color w:val="538135" w:themeColor="accent6" w:themeShade="BF"/>
+      <w:proofErr w:type="spellStart"/>
+      <w:r>
+        <w:rPr>
+          <w:rFonts w:asciiTheme="minorHAnsi" w:hAnsiTheme="minorHAnsi" w:cstheme="minorHAnsi"/>
+          <w:color w:val="000000" w:themeColor="text1"/>
           <w:lang w:val="es-ES"/>
         </w:rPr>
         <w:t>policy_</w:t>
@@ -620,15 +637,16 @@
       <w:r>
         <w:rPr>
           <w:rFonts w:asciiTheme="minorHAnsi" w:hAnsiTheme="minorHAnsi" w:cstheme="minorHAnsi"/>
-          <w:color w:val="538135" w:themeColor="accent6" w:themeShade="BF"/>
+          <w:color w:val="000000" w:themeColor="text1"/>
           <w:lang w:val="es-ES"/>
         </w:rPr>
         <w:t>number</w:t>
       </w:r>
-      <w:r>
-        <w:rPr>
-          <w:rFonts w:asciiTheme="minorHAnsi" w:hAnsiTheme="minorHAnsi" w:cstheme="minorHAnsi"/>
-          <w:color w:val="538135" w:themeColor="accent6" w:themeShade="BF"/>
+      <w:proofErr w:type="spellEnd"/>
+      <w:r>
+        <w:rPr>
+          <w:rFonts w:asciiTheme="minorHAnsi" w:hAnsiTheme="minorHAnsi" w:cstheme="minorHAnsi"/>
+          <w:color w:val="000000" w:themeColor="text1"/>
           <w:lang w:val="es-ES"/>
         </w:rPr>
         <w:t>}</w:t>
@@ -644,14 +662,14 @@
         <w:jc w:val="both"/>
         <w:rPr>
           <w:rFonts w:asciiTheme="minorHAnsi" w:hAnsiTheme="minorHAnsi" w:cstheme="minorHAnsi"/>
-          <w:color w:val="538135" w:themeColor="accent6" w:themeShade="BF"/>
-          <w:lang w:val="es-ES"/>
-        </w:rPr>
-      </w:pPr>
-      <w:r>
-        <w:rPr>
-          <w:rFonts w:asciiTheme="minorHAnsi" w:hAnsiTheme="minorHAnsi" w:cstheme="minorHAnsi"/>
-          <w:color w:val="538135" w:themeColor="accent6" w:themeShade="BF"/>
+          <w:color w:val="000000" w:themeColor="text1"/>
+          <w:lang w:val="es-ES"/>
+        </w:rPr>
+      </w:pPr>
+      <w:r>
+        <w:rPr>
+          <w:rFonts w:asciiTheme="minorHAnsi" w:hAnsiTheme="minorHAnsi" w:cstheme="minorHAnsi"/>
+          <w:color w:val="000000" w:themeColor="text1"/>
           <w:lang w:val="es-ES"/>
         </w:rPr>
         <w:t>Cheque no. 050763 por $ 226 del Banco Pichincha girado a su nombre</w:t>
@@ -662,7 +680,7 @@
         <w:jc w:val="both"/>
         <w:rPr>
           <w:rFonts w:asciiTheme="minorHAnsi" w:hAnsiTheme="minorHAnsi" w:cstheme="minorHAnsi"/>
-          <w:color w:val="538135" w:themeColor="accent6" w:themeShade="BF"/>
+          <w:color w:val="000000" w:themeColor="text1"/>
           <w:lang w:val="es-ES"/>
         </w:rPr>
       </w:pPr>
@@ -672,7 +690,7 @@
         <w:jc w:val="both"/>
         <w:rPr>
           <w:rFonts w:asciiTheme="minorHAnsi" w:hAnsiTheme="minorHAnsi" w:cstheme="minorHAnsi"/>
-          <w:color w:val="538135" w:themeColor="accent6" w:themeShade="BF"/>
+          <w:color w:val="000000" w:themeColor="text1"/>
           <w:lang w:val="es-ES"/>
         </w:rPr>
       </w:pPr>
@@ -683,14 +701,14 @@
         <w:ind w:left="0"/>
         <w:rPr>
           <w:rFonts w:asciiTheme="minorHAnsi" w:hAnsiTheme="minorHAnsi" w:cstheme="minorHAnsi"/>
-          <w:color w:val="538135" w:themeColor="accent6" w:themeShade="BF"/>
-          <w:lang w:val="es-ES"/>
-        </w:rPr>
-      </w:pPr>
-      <w:r>
-        <w:rPr>
-          <w:rFonts w:asciiTheme="minorHAnsi" w:hAnsiTheme="minorHAnsi" w:cstheme="minorHAnsi"/>
-          <w:color w:val="538135" w:themeColor="accent6" w:themeShade="BF"/>
+          <w:color w:val="000000" w:themeColor="text1"/>
+          <w:lang w:val="es-ES"/>
+        </w:rPr>
+      </w:pPr>
+      <w:r>
+        <w:rPr>
+          <w:rFonts w:asciiTheme="minorHAnsi" w:hAnsiTheme="minorHAnsi" w:cstheme="minorHAnsi"/>
+          <w:color w:val="000000" w:themeColor="text1"/>
           <w:u w:val="single"/>
           <w:lang w:val="es-ES"/>
         </w:rPr>
@@ -699,27 +717,10 @@
       <w:r>
         <w:rPr>
           <w:rFonts w:asciiTheme="minorHAnsi" w:hAnsiTheme="minorHAnsi" w:cstheme="minorHAnsi"/>
-          <w:color w:val="538135" w:themeColor="accent6" w:themeShade="BF"/>
-          <w:lang w:val="es-ES"/>
-        </w:rPr>
-        <w:t>.</w:t>
-      </w:r>
-      <w:r>
-        <w:rPr>
-          <w:rFonts w:asciiTheme="minorHAnsi" w:hAnsiTheme="minorHAnsi" w:cstheme="minorHAnsi"/>
-          <w:b/>
-          <w:color w:val="538135" w:themeColor="accent6" w:themeShade="BF"/>
-          <w:lang w:val="es-ES"/>
-        </w:rPr>
-        <w:t xml:space="preserve"> </w:t>
-      </w:r>
-      <w:r>
-        <w:rPr>
-          <w:rFonts w:asciiTheme="minorHAnsi" w:hAnsiTheme="minorHAnsi" w:cstheme="minorHAnsi"/>
-          <w:color w:val="538135" w:themeColor="accent6" w:themeShade="BF"/>
-          <w:lang w:val="es-ES"/>
-        </w:rPr>
-        <w:t>La nota de crédito ha  sido enviada por correo electrónico.</w:t>
+          <w:color w:val="000000" w:themeColor="text1"/>
+          <w:lang w:val="es-ES"/>
+        </w:rPr>
+        <w:t>. La nota de crédito ha  sido enviada por correo electrónico.</w:t>
       </w:r>
     </w:p>
     <w:p>
@@ -728,14 +729,14 @@
         <w:ind w:left="0"/>
         <w:rPr>
           <w:rFonts w:asciiTheme="minorHAnsi" w:hAnsiTheme="minorHAnsi" w:cstheme="minorHAnsi"/>
-          <w:color w:val="538135" w:themeColor="accent6" w:themeShade="BF"/>
-          <w:lang w:val="es-ES"/>
-        </w:rPr>
-      </w:pPr>
-      <w:r>
-        <w:rPr>
-          <w:rFonts w:asciiTheme="minorHAnsi" w:hAnsiTheme="minorHAnsi" w:cstheme="minorHAnsi"/>
-          <w:color w:val="538135" w:themeColor="accent6" w:themeShade="BF"/>
+          <w:color w:val="000000" w:themeColor="text1"/>
+          <w:lang w:val="es-ES"/>
+        </w:rPr>
+      </w:pPr>
+      <w:r>
+        <w:rPr>
+          <w:rFonts w:asciiTheme="minorHAnsi" w:hAnsiTheme="minorHAnsi" w:cstheme="minorHAnsi"/>
+          <w:color w:val="000000" w:themeColor="text1"/>
           <w:u w:val="single"/>
           <w:lang w:val="es-ES"/>
         </w:rPr>
@@ -744,27 +745,10 @@
       <w:r>
         <w:rPr>
           <w:rFonts w:asciiTheme="minorHAnsi" w:hAnsiTheme="minorHAnsi" w:cstheme="minorHAnsi"/>
-          <w:color w:val="538135" w:themeColor="accent6" w:themeShade="BF"/>
-          <w:lang w:val="es-ES"/>
-        </w:rPr>
-        <w:t>.</w:t>
-      </w:r>
-      <w:r>
-        <w:rPr>
-          <w:rFonts w:asciiTheme="minorHAnsi" w:hAnsiTheme="minorHAnsi" w:cstheme="minorHAnsi"/>
-          <w:b/>
-          <w:color w:val="538135" w:themeColor="accent6" w:themeShade="BF"/>
-          <w:lang w:val="es-ES"/>
-        </w:rPr>
-        <w:t xml:space="preserve"> </w:t>
-      </w:r>
-      <w:r>
-        <w:rPr>
-          <w:rFonts w:asciiTheme="minorHAnsi" w:hAnsiTheme="minorHAnsi" w:cstheme="minorHAnsi"/>
-          <w:color w:val="538135" w:themeColor="accent6" w:themeShade="BF"/>
-          <w:lang w:val="es-ES"/>
-        </w:rPr>
-        <w:t>Para la emisión del cheque se ha procedido con el descuento del 7% por comisión del banco por haber realizado el pago inicial con tarjeta de crédito.</w:t>
+          <w:color w:val="000000" w:themeColor="text1"/>
+          <w:lang w:val="es-ES"/>
+        </w:rPr>
+        <w:t>. Para la emisión del cheque se ha procedido con el descuento del 7% por comisión del banco por haber realizado el pago inicial con tarjeta de crédito.</w:t>
       </w:r>
     </w:p>
     <w:p>
@@ -773,7 +757,7 @@
         <w:ind w:left="0"/>
         <w:rPr>
           <w:rFonts w:asciiTheme="minorHAnsi" w:hAnsiTheme="minorHAnsi" w:cstheme="minorHAnsi"/>
-          <w:color w:val="538135" w:themeColor="accent6" w:themeShade="BF"/>
+          <w:color w:val="000000" w:themeColor="text1"/>
           <w:lang w:val="es-ES"/>
         </w:rPr>
       </w:pPr>
@@ -784,7 +768,7 @@
         <w:ind w:left="0"/>
         <w:rPr>
           <w:rFonts w:asciiTheme="minorHAnsi" w:hAnsiTheme="minorHAnsi" w:cstheme="minorHAnsi"/>
-          <w:color w:val="538135" w:themeColor="accent6" w:themeShade="BF"/>
+          <w:color w:val="000000" w:themeColor="text1"/>
           <w:lang w:val="es-ES"/>
         </w:rPr>
       </w:pPr>
@@ -794,14 +778,14 @@
         <w:jc w:val="both"/>
         <w:rPr>
           <w:rFonts w:asciiTheme="minorHAnsi" w:hAnsiTheme="minorHAnsi" w:cstheme="minorHAnsi"/>
-          <w:color w:val="538135" w:themeColor="accent6" w:themeShade="BF"/>
-          <w:lang w:val="es-ES"/>
-        </w:rPr>
-      </w:pPr>
-      <w:r>
-        <w:rPr>
-          <w:rFonts w:asciiTheme="minorHAnsi" w:hAnsiTheme="minorHAnsi" w:cstheme="minorHAnsi"/>
-          <w:color w:val="538135" w:themeColor="accent6" w:themeShade="BF"/>
+          <w:color w:val="000000" w:themeColor="text1"/>
+          <w:lang w:val="es-ES"/>
+        </w:rPr>
+      </w:pPr>
+      <w:r>
+        <w:rPr>
+          <w:rFonts w:asciiTheme="minorHAnsi" w:hAnsiTheme="minorHAnsi" w:cstheme="minorHAnsi"/>
+          <w:color w:val="000000" w:themeColor="text1"/>
           <w:lang w:val="es-ES"/>
         </w:rPr>
         <w:t>En señal de conformidad se solicita remitir firmado el documento adjunto al volante blanco cumpliendo con lo establecido en la póliza de seguro.</w:t>
@@ -812,7 +796,7 @@
         <w:jc w:val="both"/>
         <w:rPr>
           <w:rFonts w:asciiTheme="minorHAnsi" w:hAnsiTheme="minorHAnsi" w:cstheme="minorHAnsi"/>
-          <w:color w:val="538135" w:themeColor="accent6" w:themeShade="BF"/>
+          <w:color w:val="000000" w:themeColor="text1"/>
           <w:u w:val="single"/>
           <w:lang w:val="es-ES"/>
         </w:rPr>
@@ -822,23 +806,23 @@
       <w:pPr>
         <w:rPr>
           <w:rFonts w:asciiTheme="minorHAnsi" w:hAnsiTheme="minorHAnsi" w:cstheme="minorHAnsi"/>
-          <w:color w:val="538135" w:themeColor="accent6" w:themeShade="BF"/>
-          <w:lang w:val="es-ES"/>
-        </w:rPr>
-      </w:pPr>
-    </w:p>
-    <w:p>
-      <w:pPr>
-        <w:rPr>
-          <w:rFonts w:asciiTheme="minorHAnsi" w:hAnsiTheme="minorHAnsi" w:cstheme="minorHAnsi"/>
-          <w:color w:val="538135" w:themeColor="accent6" w:themeShade="BF"/>
-          <w:lang w:val="es-ES"/>
-        </w:rPr>
-      </w:pPr>
-      <w:r>
-        <w:rPr>
-          <w:rFonts w:asciiTheme="minorHAnsi" w:hAnsiTheme="minorHAnsi" w:cstheme="minorHAnsi"/>
-          <w:color w:val="538135" w:themeColor="accent6" w:themeShade="BF"/>
+          <w:color w:val="000000" w:themeColor="text1"/>
+          <w:lang w:val="es-ES"/>
+        </w:rPr>
+      </w:pPr>
+    </w:p>
+    <w:p>
+      <w:pPr>
+        <w:rPr>
+          <w:rFonts w:asciiTheme="minorHAnsi" w:hAnsiTheme="minorHAnsi" w:cstheme="minorHAnsi"/>
+          <w:color w:val="000000" w:themeColor="text1"/>
+          <w:lang w:val="es-ES"/>
+        </w:rPr>
+      </w:pPr>
+      <w:r>
+        <w:rPr>
+          <w:rFonts w:asciiTheme="minorHAnsi" w:hAnsiTheme="minorHAnsi" w:cstheme="minorHAnsi"/>
+          <w:color w:val="000000" w:themeColor="text1"/>
           <w:lang w:val="es-ES"/>
         </w:rPr>
         <w:t>Sin otro particular, suscribo.</w:t>
@@ -848,41 +832,41 @@
       <w:pPr>
         <w:rPr>
           <w:rFonts w:asciiTheme="minorHAnsi" w:hAnsiTheme="minorHAnsi" w:cstheme="minorHAnsi"/>
-          <w:color w:val="538135" w:themeColor="accent6" w:themeShade="BF"/>
-          <w:lang w:val="es-ES"/>
-        </w:rPr>
-      </w:pPr>
-    </w:p>
-    <w:p>
-      <w:pPr>
-        <w:rPr>
-          <w:rFonts w:asciiTheme="minorHAnsi" w:hAnsiTheme="minorHAnsi" w:cstheme="minorHAnsi"/>
-          <w:color w:val="538135" w:themeColor="accent6" w:themeShade="BF"/>
-          <w:lang w:val="es-ES"/>
-        </w:rPr>
-      </w:pPr>
-    </w:p>
-    <w:p>
-      <w:pPr>
-        <w:rPr>
-          <w:rFonts w:asciiTheme="minorHAnsi" w:hAnsiTheme="minorHAnsi" w:cstheme="minorHAnsi"/>
-          <w:color w:val="538135" w:themeColor="accent6" w:themeShade="BF"/>
-          <w:lang w:val="es-ES"/>
-        </w:rPr>
-      </w:pPr>
-    </w:p>
-    <w:p>
-      <w:pPr>
-        <w:rPr>
-          <w:rFonts w:asciiTheme="minorHAnsi" w:hAnsiTheme="minorHAnsi" w:cstheme="minorHAnsi"/>
-          <w:color w:val="538135" w:themeColor="accent6" w:themeShade="BF"/>
-          <w:lang w:val="es-ES"/>
-        </w:rPr>
-      </w:pPr>
-      <w:r>
-        <w:rPr>
-          <w:rFonts w:asciiTheme="minorHAnsi" w:hAnsiTheme="minorHAnsi" w:cstheme="minorHAnsi"/>
-          <w:color w:val="538135" w:themeColor="accent6" w:themeShade="BF"/>
+          <w:color w:val="000000" w:themeColor="text1"/>
+          <w:lang w:val="es-ES"/>
+        </w:rPr>
+      </w:pPr>
+    </w:p>
+    <w:p>
+      <w:pPr>
+        <w:rPr>
+          <w:rFonts w:asciiTheme="minorHAnsi" w:hAnsiTheme="minorHAnsi" w:cstheme="minorHAnsi"/>
+          <w:color w:val="000000" w:themeColor="text1"/>
+          <w:lang w:val="es-ES"/>
+        </w:rPr>
+      </w:pPr>
+    </w:p>
+    <w:p>
+      <w:pPr>
+        <w:rPr>
+          <w:rFonts w:asciiTheme="minorHAnsi" w:hAnsiTheme="minorHAnsi" w:cstheme="minorHAnsi"/>
+          <w:color w:val="000000" w:themeColor="text1"/>
+          <w:lang w:val="es-ES"/>
+        </w:rPr>
+      </w:pPr>
+    </w:p>
+    <w:p>
+      <w:pPr>
+        <w:rPr>
+          <w:rFonts w:asciiTheme="minorHAnsi" w:hAnsiTheme="minorHAnsi" w:cstheme="minorHAnsi"/>
+          <w:color w:val="000000" w:themeColor="text1"/>
+          <w:lang w:val="es-ES"/>
+        </w:rPr>
+      </w:pPr>
+      <w:r>
+        <w:rPr>
+          <w:rFonts w:asciiTheme="minorHAnsi" w:hAnsiTheme="minorHAnsi" w:cstheme="minorHAnsi"/>
+          <w:color w:val="000000" w:themeColor="text1"/>
           <w:lang w:val="es-ES"/>
         </w:rPr>
         <w:t>Atentamente,</w:t>
@@ -892,48 +876,50 @@
       <w:pPr>
         <w:rPr>
           <w:rFonts w:asciiTheme="minorHAnsi" w:hAnsiTheme="minorHAnsi" w:cstheme="minorHAnsi"/>
-          <w:color w:val="538135" w:themeColor="accent6" w:themeShade="BF"/>
-          <w:lang w:val="es-ES"/>
-        </w:rPr>
-      </w:pPr>
-    </w:p>
-    <w:p>
-      <w:pPr>
-        <w:rPr>
-          <w:rFonts w:asciiTheme="minorHAnsi" w:hAnsiTheme="minorHAnsi" w:cstheme="minorHAnsi"/>
-          <w:color w:val="538135" w:themeColor="accent6" w:themeShade="BF"/>
-          <w:lang w:val="es-ES"/>
-        </w:rPr>
-      </w:pPr>
-    </w:p>
-    <w:p>
-      <w:pPr>
-        <w:rPr>
-          <w:rFonts w:asciiTheme="minorHAnsi" w:hAnsiTheme="minorHAnsi" w:cstheme="minorHAnsi"/>
-          <w:color w:val="538135" w:themeColor="accent6" w:themeShade="BF"/>
-          <w:lang w:val="es-ES"/>
-        </w:rPr>
-      </w:pPr>
-      <w:r>
-        <w:rPr>
-          <w:rFonts w:asciiTheme="minorHAnsi" w:hAnsiTheme="minorHAnsi" w:cstheme="minorHAnsi"/>
-          <w:color w:val="538135" w:themeColor="accent6" w:themeShade="BF"/>
-          <w:lang w:val="es-ES"/>
-        </w:rPr>
-        <w:t>{$</w:t>
-      </w:r>
-      <w:r>
-        <w:rPr>
-          <w:rFonts w:asciiTheme="minorHAnsi" w:hAnsiTheme="minorHAnsi" w:cstheme="minorHAnsi"/>
-          <w:color w:val="538135" w:themeColor="accent6" w:themeShade="BF"/>
+          <w:color w:val="000000" w:themeColor="text1"/>
+          <w:lang w:val="es-ES"/>
+        </w:rPr>
+      </w:pPr>
+    </w:p>
+    <w:p>
+      <w:pPr>
+        <w:rPr>
+          <w:rFonts w:asciiTheme="minorHAnsi" w:hAnsiTheme="minorHAnsi" w:cstheme="minorHAnsi"/>
+          <w:color w:val="000000" w:themeColor="text1"/>
+          <w:lang w:val="es-ES"/>
+        </w:rPr>
+      </w:pPr>
+    </w:p>
+    <w:p>
+      <w:pPr>
+        <w:rPr>
+          <w:rFonts w:asciiTheme="minorHAnsi" w:hAnsiTheme="minorHAnsi" w:cstheme="minorHAnsi"/>
+          <w:color w:val="000000" w:themeColor="text1"/>
+          <w:lang w:val="es-ES"/>
+        </w:rPr>
+      </w:pPr>
+      <w:r>
+        <w:rPr>
+          <w:rFonts w:asciiTheme="minorHAnsi" w:hAnsiTheme="minorHAnsi" w:cstheme="minorHAnsi"/>
+          <w:color w:val="000000" w:themeColor="text1"/>
+          <w:lang w:val="es-ES"/>
+        </w:rPr>
+        <w:t>{</w:t>
+      </w:r>
+      <w:proofErr w:type="spellStart"/>
+      <w:r>
+        <w:rPr>
+          <w:rFonts w:asciiTheme="minorHAnsi" w:hAnsiTheme="minorHAnsi" w:cstheme="minorHAnsi"/>
+          <w:color w:val="000000" w:themeColor="text1"/>
           <w:lang w:val="es-ES"/>
         </w:rPr>
         <w:t>user_name</w:t>
       </w:r>
-      <w:r>
-        <w:rPr>
-          <w:rFonts w:asciiTheme="minorHAnsi" w:hAnsiTheme="minorHAnsi" w:cstheme="minorHAnsi"/>
-          <w:color w:val="538135" w:themeColor="accent6" w:themeShade="BF"/>
+      <w:proofErr w:type="spellEnd"/>
+      <w:r>
+        <w:rPr>
+          <w:rFonts w:asciiTheme="minorHAnsi" w:hAnsiTheme="minorHAnsi" w:cstheme="minorHAnsi"/>
+          <w:color w:val="000000" w:themeColor="text1"/>
           <w:lang w:val="es-ES"/>
         </w:rPr>
         <w:t>}</w:t>
@@ -941,7 +927,7 @@
       <w:r>
         <w:rPr>
           <w:rFonts w:asciiTheme="minorHAnsi" w:hAnsiTheme="minorHAnsi" w:cstheme="minorHAnsi"/>
-          <w:color w:val="538135" w:themeColor="accent6" w:themeShade="BF"/>
+          <w:color w:val="000000" w:themeColor="text1"/>
           <w:lang w:val="es-ES"/>
         </w:rPr>
         <w:t>.</w:t>
@@ -951,32 +937,32 @@
       <w:pPr>
         <w:rPr>
           <w:rFonts w:asciiTheme="minorHAnsi" w:hAnsiTheme="minorHAnsi" w:cstheme="minorHAnsi"/>
-          <w:color w:val="538135" w:themeColor="accent6" w:themeShade="BF"/>
-          <w:lang w:val="es-ES"/>
-        </w:rPr>
-      </w:pPr>
-      <w:r>
-        <w:rPr>
-          <w:rFonts w:asciiTheme="minorHAnsi" w:hAnsiTheme="minorHAnsi" w:cstheme="minorHAnsi"/>
-          <w:color w:val="538135" w:themeColor="accent6" w:themeShade="BF"/>
-          <w:lang w:val="es-ES"/>
-        </w:rPr>
-        <w:t>{$</w:t>
-      </w:r>
-      <w:bookmarkStart w:id="0" w:name="_GoBack"/>
-      <w:bookmarkEnd w:id="0"/>
-      <w:r>
-        <w:rPr>
-          <w:rFonts w:asciiTheme="minorHAnsi" w:hAnsiTheme="minorHAnsi" w:cstheme="minorHAnsi"/>
-          <w:color w:val="538135" w:themeColor="accent6" w:themeShade="BF"/>
+          <w:color w:val="000000" w:themeColor="text1"/>
+          <w:lang w:val="es-ES"/>
+        </w:rPr>
+      </w:pPr>
+      <w:r>
+        <w:rPr>
+          <w:rFonts w:asciiTheme="minorHAnsi" w:hAnsiTheme="minorHAnsi" w:cstheme="minorHAnsi"/>
+          <w:color w:val="000000" w:themeColor="text1"/>
+          <w:lang w:val="es-ES"/>
+        </w:rPr>
+        <w:t>{</w:t>
+      </w:r>
+      <w:proofErr w:type="spellStart"/>
+      <w:r>
+        <w:rPr>
+          <w:rFonts w:asciiTheme="minorHAnsi" w:hAnsiTheme="minorHAnsi" w:cstheme="minorHAnsi"/>
+          <w:color w:val="000000" w:themeColor="text1"/>
           <w:lang w:val="es-ES"/>
         </w:rPr>
         <w:t>user_role</w:t>
       </w:r>
-      <w:r>
-        <w:rPr>
-          <w:rFonts w:asciiTheme="minorHAnsi" w:hAnsiTheme="minorHAnsi" w:cstheme="minorHAnsi"/>
-          <w:color w:val="538135" w:themeColor="accent6" w:themeShade="BF"/>
+      <w:proofErr w:type="spellEnd"/>
+      <w:r>
+        <w:rPr>
+          <w:rFonts w:asciiTheme="minorHAnsi" w:hAnsiTheme="minorHAnsi" w:cstheme="minorHAnsi"/>
+          <w:color w:val="000000" w:themeColor="text1"/>
           <w:lang w:val="es-ES"/>
         </w:rPr>
         <w:t>}</w:t>
@@ -984,7 +970,7 @@
       <w:r>
         <w:rPr>
           <w:rFonts w:asciiTheme="minorHAnsi" w:hAnsiTheme="minorHAnsi" w:cstheme="minorHAnsi"/>
-          <w:color w:val="538135" w:themeColor="accent6" w:themeShade="BF"/>
+          <w:color w:val="000000" w:themeColor="text1"/>
           <w:lang w:val="es-ES"/>
         </w:rPr>
         <w:t>.</w:t>
@@ -993,6 +979,7 @@
     <w:p>
       <w:pPr>
         <w:rPr>
+          <w:color w:val="000000" w:themeColor="text1"/>
           <w:lang w:val="es-ES"/>
         </w:rPr>
       </w:pPr>
